--- a/Arquitectura de Procesos/Versión Final Procesos/Gestión de Obras Civiles v5.0/Proceso - Seleccionar Constructora v5.0.docx
+++ b/Arquitectura de Procesos/Versión Final Procesos/Gestión de Obras Civiles v5.0/Proceso - Seleccionar Constructora v5.0.docx
@@ -729,8 +729,6 @@
       <w:pPr>
         <w:jc w:val="center"/>
       </w:pPr>
-      <w:bookmarkStart w:id="1" w:name="_GoBack"/>
-      <w:bookmarkEnd w:id="1"/>
     </w:p>
     <w:p>
       <w:pPr>
@@ -1221,7 +1219,7 @@
                 <w:szCs w:val="18"/>
                 <w:lang w:val="es-PE" w:eastAsia="es-PE"/>
               </w:rPr>
-              <w:t>Copia de Planos y Especificaciones Técnicas de Obra</w:t>
+              <w:t>Copia de Planos y Especificaciones Técnicas de la Construcción</w:t>
             </w:r>
           </w:p>
           <w:p>
@@ -1270,7 +1268,23 @@
                 <w:szCs w:val="18"/>
                 <w:lang w:val="es-PE" w:eastAsia="es-PE"/>
               </w:rPr>
-              <w:t>El proceso comienza con la obtención de la Copia de los Planos y Especificaciones Técnicas de Obra.</w:t>
+              <w:t>El proceso comienza con la obtención de la Copia de los Planos y Especificaciones Técnicas de</w:t>
+            </w:r>
+            <w:r>
+              <w:rPr>
+                <w:sz w:val="18"/>
+                <w:szCs w:val="18"/>
+                <w:lang w:val="es-PE" w:eastAsia="es-PE"/>
+              </w:rPr>
+              <w:t xml:space="preserve"> la Construcción</w:t>
+            </w:r>
+            <w:r>
+              <w:rPr>
+                <w:sz w:val="18"/>
+                <w:szCs w:val="18"/>
+                <w:lang w:val="es-PE" w:eastAsia="es-PE"/>
+              </w:rPr>
+              <w:t>.</w:t>
             </w:r>
           </w:p>
         </w:tc>
@@ -1408,7 +1422,7 @@
                 <w:szCs w:val="18"/>
                 <w:lang w:val="es-PE" w:eastAsia="es-PE"/>
               </w:rPr>
-              <w:t>Copia de Planos y Especificaciones Técnicas de Obra</w:t>
+              <w:t>Copia de Planos y Especificaciones Técnicas de la Construcción</w:t>
             </w:r>
           </w:p>
           <w:p>
@@ -1486,7 +1500,31 @@
                 <w:szCs w:val="18"/>
                 <w:lang w:val="es-PE" w:eastAsia="es-PE"/>
               </w:rPr>
-              <w:t>Copia de Planos y Especificaciones Técnicas de Obra enviada</w:t>
+              <w:t xml:space="preserve">Copia de Planos y Especificaciones Técnicas de </w:t>
+            </w:r>
+            <w:r>
+              <w:rPr>
+                <w:sz w:val="18"/>
+                <w:szCs w:val="18"/>
+                <w:lang w:val="es-PE" w:eastAsia="es-PE"/>
+              </w:rPr>
+              <w:t xml:space="preserve">la Construcción </w:t>
+            </w:r>
+            <w:r>
+              <w:rPr>
+                <w:sz w:val="18"/>
+                <w:szCs w:val="18"/>
+                <w:lang w:val="es-PE" w:eastAsia="es-PE"/>
+              </w:rPr>
+              <w:t xml:space="preserve"> enviada</w:t>
+            </w:r>
+            <w:r>
+              <w:rPr>
+                <w:sz w:val="18"/>
+                <w:szCs w:val="18"/>
+                <w:lang w:val="es-PE" w:eastAsia="es-PE"/>
+              </w:rPr>
+              <w:t>s</w:t>
             </w:r>
           </w:p>
           <w:p>
@@ -1534,7 +1572,23 @@
                 <w:szCs w:val="18"/>
                 <w:lang w:val="es-PE" w:eastAsia="es-PE"/>
               </w:rPr>
-              <w:t>El Administrador, junto con el Secretario General, solicita a las Constructoras que envíen propuestas económicas para la obra a construirse, adjuntando una Copia de Planos y Especificaciones Técnicas de Obra.</w:t>
+              <w:t xml:space="preserve">El Administrador, junto con el Secretario General, solicita a las Constructoras que envíen propuestas económicas para la obra a construirse, adjuntando una Copia de Planos y Especificaciones Técnicas de </w:t>
+            </w:r>
+            <w:r>
+              <w:rPr>
+                <w:sz w:val="18"/>
+                <w:szCs w:val="18"/>
+                <w:lang w:val="es-PE" w:eastAsia="es-PE"/>
+              </w:rPr>
+              <w:t>la Construcción</w:t>
+            </w:r>
+            <w:r>
+              <w:rPr>
+                <w:sz w:val="18"/>
+                <w:szCs w:val="18"/>
+                <w:lang w:val="es-PE" w:eastAsia="es-PE"/>
+              </w:rPr>
+              <w:t>.</w:t>
             </w:r>
           </w:p>
         </w:tc>
@@ -1671,8 +1725,34 @@
                 <w:szCs w:val="18"/>
                 <w:lang w:val="es-PE" w:eastAsia="es-PE"/>
               </w:rPr>
-              <w:t>Copia de Planos y Especificaciones Técnicas de Obra enviada</w:t>
-            </w:r>
+              <w:t xml:space="preserve">Copia de Planos y Especificaciones Técnicas de </w:t>
+            </w:r>
+            <w:r>
+              <w:rPr>
+                <w:sz w:val="18"/>
+                <w:szCs w:val="18"/>
+                <w:lang w:val="es-PE" w:eastAsia="es-PE"/>
+              </w:rPr>
+              <w:t>la Construcción</w:t>
+            </w:r>
+            <w:r>
+              <w:rPr>
+                <w:sz w:val="18"/>
+                <w:szCs w:val="18"/>
+                <w:lang w:val="es-PE" w:eastAsia="es-PE"/>
+              </w:rPr>
+              <w:t xml:space="preserve"> enviada</w:t>
+            </w:r>
+            <w:r>
+              <w:rPr>
+                <w:sz w:val="18"/>
+                <w:szCs w:val="18"/>
+                <w:lang w:val="es-PE" w:eastAsia="es-PE"/>
+              </w:rPr>
+              <w:t>s</w:t>
+            </w:r>
+            <w:bookmarkStart w:id="1" w:name="_GoBack"/>
+            <w:bookmarkEnd w:id="1"/>
           </w:p>
           <w:p>
             <w:pPr>
@@ -1832,7 +1912,23 @@
                 <w:szCs w:val="18"/>
                 <w:lang w:val="es-PE" w:eastAsia="es-PE"/>
               </w:rPr>
-              <w:t>Las constructoras, tras evaluar la copia de los Planos y Especificaciones Técnicas de Obra, envían sus propuestas al Secretario General</w:t>
+              <w:t xml:space="preserve">Las constructoras, tras evaluar la copia de los Planos y Especificaciones Técnicas de </w:t>
+            </w:r>
+            <w:r>
+              <w:rPr>
+                <w:sz w:val="18"/>
+                <w:szCs w:val="18"/>
+                <w:lang w:val="es-PE" w:eastAsia="es-PE"/>
+              </w:rPr>
+              <w:t>la Construcción</w:t>
+            </w:r>
+            <w:r>
+              <w:rPr>
+                <w:sz w:val="18"/>
+                <w:szCs w:val="18"/>
+                <w:lang w:val="es-PE" w:eastAsia="es-PE"/>
+              </w:rPr>
+              <w:t>, envían sus propuestas al Secretario General</w:t>
             </w:r>
             <w:r>
               <w:rPr>
@@ -2162,6 +2258,7 @@
                 <w:szCs w:val="18"/>
                 <w:lang w:val="es-PE" w:eastAsia="es-PE"/>
               </w:rPr>
+              <w:lastRenderedPageBreak/>
               <w:t>5.</w:t>
             </w:r>
           </w:p>
@@ -2193,16 +2290,7 @@
                 <w:szCs w:val="18"/>
                 <w:lang w:val="es-PE" w:eastAsia="es-PE"/>
               </w:rPr>
-              <w:t xml:space="preserve">Conjunto de Propuestas Económicas de </w:t>
-            </w:r>
-            <w:r>
-              <w:rPr>
-                <w:sz w:val="18"/>
-                <w:szCs w:val="18"/>
-                <w:lang w:val="es-PE" w:eastAsia="es-PE"/>
-              </w:rPr>
-              <w:lastRenderedPageBreak/>
-              <w:t>las Constructoras</w:t>
+              <w:t>Conjunto de Propuestas Económicas de las Constructoras</w:t>
             </w:r>
           </w:p>
         </w:tc>
@@ -2227,7 +2315,6 @@
                 <w:szCs w:val="18"/>
                 <w:lang w:val="es-PE" w:eastAsia="es-PE"/>
               </w:rPr>
-              <w:lastRenderedPageBreak/>
               <w:t>Evaluar las Propuestas Económicas</w:t>
             </w:r>
           </w:p>
@@ -2283,7 +2370,6 @@
                 <w:szCs w:val="18"/>
                 <w:lang w:val="es-PE" w:eastAsia="es-PE"/>
               </w:rPr>
-              <w:lastRenderedPageBreak/>
               <w:t>Conjunto de Propuestas Económicas rechazadas</w:t>
             </w:r>
           </w:p>
@@ -2309,17 +2395,7 @@
                 <w:szCs w:val="18"/>
                 <w:lang w:val="es-PE" w:eastAsia="es-PE"/>
               </w:rPr>
-              <w:lastRenderedPageBreak/>
-              <w:t xml:space="preserve">El Secretario General, junto con el Administrador, evalúa todas las propuestas económicas recibidas. En </w:t>
-            </w:r>
-            <w:r>
-              <w:rPr>
-                <w:sz w:val="18"/>
-                <w:szCs w:val="18"/>
-                <w:lang w:val="es-PE" w:eastAsia="es-PE"/>
-              </w:rPr>
-              <w:lastRenderedPageBreak/>
-              <w:t>caso ninguna sea del convencimiento de la Oficina, se volverá a solicitar más propuestas económicas.</w:t>
+              <w:t>El Secretario General, junto con el Administrador, evalúa todas las propuestas económicas recibidas. En caso ninguna sea del convencimiento de la Oficina, se volverá a solicitar más propuestas económicas.</w:t>
             </w:r>
           </w:p>
         </w:tc>
@@ -2344,7 +2420,6 @@
                 <w:szCs w:val="18"/>
                 <w:lang w:val="es-PE" w:eastAsia="es-PE"/>
               </w:rPr>
-              <w:lastRenderedPageBreak/>
               <w:t>Secretario General</w:t>
             </w:r>
           </w:p>
@@ -2428,7 +2503,6 @@
                 <w:szCs w:val="18"/>
                 <w:lang w:val="es-PE" w:eastAsia="es-PE"/>
               </w:rPr>
-              <w:lastRenderedPageBreak/>
               <w:t>6.</w:t>
             </w:r>
           </w:p>

--- a/Arquitectura de Procesos/Versión Final Procesos/Gestión de Obras Civiles v5.0/Proceso - Seleccionar Constructora v5.0.docx
+++ b/Arquitectura de Procesos/Versión Final Procesos/Gestión de Obras Civiles v5.0/Proceso - Seleccionar Constructora v5.0.docx
@@ -377,6 +377,13 @@
                 <w:bCs/>
                 <w:u w:val="single"/>
               </w:rPr>
+              <w:t xml:space="preserve">Empresa </w:t>
+            </w:r>
+            <w:r>
+              <w:rPr>
+                <w:bCs/>
+                <w:u w:val="single"/>
+              </w:rPr>
               <w:t>Constructora</w:t>
             </w:r>
             <w:r>
@@ -797,10 +804,10 @@
         </w:rPr>
         <w:lastRenderedPageBreak/>
         <w:drawing>
-          <wp:inline distT="0" distB="0" distL="0" distR="0" wp14:anchorId="28549FEA" wp14:editId="5187A501">
-            <wp:extent cx="5400040" cy="4745426"/>
-            <wp:effectExtent l="0" t="0" r="0" b="0"/>
-            <wp:docPr id="1" name="Imagen 1" descr="D:\Proyecto Fe y Alegría\Procesos Ultimo 2011-2\Gestión de Obras Civiles\PROCESO - Selección de Construcora.png"/>
+          <wp:inline distT="0" distB="0" distL="0" distR="0">
+            <wp:extent cx="5400040" cy="4773008"/>
+            <wp:effectExtent l="0" t="0" r="0" b="8890"/>
+            <wp:docPr id="2" name="Imagen 2" descr="D:\Proyecto Fe y Alegría\Procesos Ultimo 2011-2\Gestión de Obras Civiles\PROCESO - Selección de Construcora.png"/>
             <wp:cNvGraphicFramePr>
               <a:graphicFrameLocks xmlns:a="http://schemas.openxmlformats.org/drawingml/2006/main" noChangeAspect="1"/>
             </wp:cNvGraphicFramePr>
@@ -829,7 +836,7 @@
                   <pic:spPr bwMode="auto">
                     <a:xfrm>
                       <a:off x="0" y="0"/>
-                      <a:ext cx="5400040" cy="4745426"/>
+                      <a:ext cx="5400040" cy="4773008"/>
                     </a:xfrm>
                     <a:prstGeom prst="rect">
                       <a:avLst/>
@@ -1751,8 +1758,6 @@
               </w:rPr>
               <w:t>s</w:t>
             </w:r>
-            <w:bookmarkStart w:id="1" w:name="_GoBack"/>
-            <w:bookmarkEnd w:id="1"/>
           </w:p>
           <w:p>
             <w:pPr>
@@ -1955,6 +1960,16 @@
                 <w:lang w:val="es-PE" w:eastAsia="es-PE"/>
               </w:rPr>
             </w:pPr>
+            <w:r>
+              <w:rPr>
+                <w:sz w:val="18"/>
+                <w:szCs w:val="18"/>
+                <w:lang w:val="es-PE" w:eastAsia="es-PE"/>
+              </w:rPr>
+              <w:t xml:space="preserve">Empresa </w:t>
+            </w:r>
+            <w:bookmarkStart w:id="1" w:name="_GoBack"/>
+            <w:bookmarkEnd w:id="1"/>
             <w:r>
               <w:rPr>
                 <w:sz w:val="18"/>
